--- a/Desarrollo/SWBB/Requisitos/SWBB-DERS7.docx
+++ b/Desarrollo/SWBB/Requisitos/SWBB-DERS7.docx
@@ -56,7 +56,7 @@
           <w:szCs w:val="32"/>
           <w:rtl w:val="0"/>
         </w:rPr>
-        <w:t xml:space="preserve">ER007-Visualizar reservas programadas</w:t>
+        <w:t xml:space="preserve">ER007-Visualizar Reseñas</w:t>
       </w:r>
     </w:p>
     <w:p>
@@ -1877,7 +1877,7 @@
           <w:szCs w:val="24"/>
           <w:rtl w:val="0"/>
         </w:rPr>
-        <w:t xml:space="preserve">Especificar el CUS Registrar usuario que tiene como propósito reservas programadas.</w:t>
+        <w:t xml:space="preserve">Especificar el CUS visualizar las reseñas dejadas por los clientes las cuales pueden servir de referencia a los demas clientes</w:t>
       </w:r>
     </w:p>
     <w:p>
@@ -1940,7 +1940,7 @@
           <w:szCs w:val="24"/>
           <w:rtl w:val="0"/>
         </w:rPr>
-        <w:t xml:space="preserve">El CUS Visualizar reserva se realizará en un dispositivo móvil.</w:t>
+        <w:t xml:space="preserve">El CUS Visualizar reseña se realizará en un dispositivo móvil.</w:t>
       </w:r>
     </w:p>
     <w:p>
@@ -2356,7 +2356,7 @@
           <w:szCs w:val="24"/>
           <w:rtl w:val="0"/>
         </w:rPr>
-        <w:t xml:space="preserve">La especificación del CUS visualizar reservas programadas expone cómo el cliente registrado en el sistema puede visualizar sus reservas pasadas y por el lado del barbero puede visualizar las reservas hechas con él así como aceptar y denegar citas solicitadas por los clientes</w:t>
+        <w:t xml:space="preserve">La especificación del CUS visualizar reseña  permitirá a los clientes tomar en cuenta la recomendación de los usuario y a los barberos tener un feedback de sobre su servicio.</w:t>
       </w:r>
     </w:p>
     <w:p>
@@ -2471,7 +2471,7 @@
           <w:i w:val="1"/>
           <w:rtl w:val="0"/>
         </w:rPr>
-        <w:t xml:space="preserve">Diagrama de Caso de Uso: CU 007 Visualizar reserva</w:t>
+        <w:t xml:space="preserve">Diagrama de Caso de Uso: CU 007 Visualizar reseñas</w:t>
       </w:r>
     </w:p>
     <w:p>
@@ -2488,14 +2488,14 @@
         </w:rPr>
         <w:drawing>
           <wp:inline distB="114300" distT="114300" distL="114300" distR="114300">
-            <wp:extent cx="4848225" cy="2200275"/>
+            <wp:extent cx="4638675" cy="2200275"/>
             <wp:effectExtent b="0" l="0" r="0" t="0"/>
-            <wp:docPr id="1" name="image2.png"/>
+            <wp:docPr id="3" name="image2.jpg"/>
             <a:graphic>
               <a:graphicData uri="http://schemas.openxmlformats.org/drawingml/2006/picture">
                 <pic:pic>
                   <pic:nvPicPr>
-                    <pic:cNvPr id="0" name="image2.png"/>
+                    <pic:cNvPr id="0" name="image2.jpg"/>
                     <pic:cNvPicPr preferRelativeResize="0"/>
                   </pic:nvPicPr>
                   <pic:blipFill>
@@ -2508,7 +2508,7 @@
                   <pic:spPr>
                     <a:xfrm>
                       <a:off x="0" y="0"/>
-                      <a:ext cx="4848225" cy="2200275"/>
+                      <a:ext cx="4638675" cy="2200275"/>
                     </a:xfrm>
                     <a:prstGeom prst="rect"/>
                     <a:ln/>
@@ -2606,7 +2606,7 @@
           <w:szCs w:val="24"/>
           <w:rtl w:val="0"/>
         </w:rPr>
-        <w:t xml:space="preserve">Este CUS Visualizar Reserva, permite al usuario consultar el historial de reservas y al usuario barbero también le permite aceptar y rechazar solicitudes.</w:t>
+        <w:t xml:space="preserve">Este CUS Visualizar reseñas, permite al cliente tomar en cuenta la opinión de otros clientes con respecto al servicio que está interesado en tomar y le puede servir de feedback.</w:t>
       </w:r>
     </w:p>
     <w:p>
@@ -3302,7 +3302,7 @@
                 <w:szCs w:val="20"/>
                 <w:rtl w:val="0"/>
               </w:rPr>
-              <w:t xml:space="preserve">El cliente se va al apartado de visualizar reservas.</w:t>
+              <w:t xml:space="preserve">El cliente se va al apartado de visualizar reseñas.</w:t>
             </w:r>
           </w:p>
         </w:tc>
@@ -3406,7 +3406,7 @@
                 <w:szCs w:val="20"/>
                 <w:rtl w:val="0"/>
               </w:rPr>
-              <w:t xml:space="preserve">El cliente visualiza las reservas solicitadas, aceptadas y rechazadas.</w:t>
+              <w:t xml:space="preserve">El cliente visualiza las reseñas dejadas por los clientes.</w:t>
             </w:r>
           </w:p>
         </w:tc>
@@ -3459,7 +3459,7 @@
       <w:tr>
         <w:trPr>
           <w:cantSplit w:val="0"/>
-          <w:tblHeader w:val="0"/>
+          <w:tblHeader w:val="1"/>
         </w:trPr>
         <w:tc>
           <w:tcPr>
@@ -3972,111 +3972,7 @@
                 <w:szCs w:val="20"/>
                 <w:rtl w:val="0"/>
               </w:rPr>
-              <w:t xml:space="preserve">El barbero visualiza las reservas solicitadas, aceptadas y rechazadas.</w:t>
-            </w:r>
-          </w:p>
-        </w:tc>
-      </w:tr>
-      <w:tr>
-        <w:trPr>
-          <w:cantSplit w:val="0"/>
-          <w:tblHeader w:val="0"/>
-        </w:trPr>
-        <w:tc>
-          <w:tcPr>
-            <w:shd w:fill="auto" w:val="clear"/>
-            <w:tcMar>
-              <w:top w:w="100.0" w:type="dxa"/>
-              <w:left w:w="100.0" w:type="dxa"/>
-              <w:bottom w:w="100.0" w:type="dxa"/>
-              <w:right w:w="100.0" w:type="dxa"/>
-            </w:tcMar>
-            <w:vAlign w:val="top"/>
-          </w:tcPr>
-          <w:p>
-            <w:pPr>
-              <w:widowControl w:val="0"/>
-              <w:spacing w:line="240" w:lineRule="auto"/>
-              <w:jc w:val="center"/>
-              <w:rPr>
-                <w:rFonts w:ascii="Poppins" w:cs="Poppins" w:eastAsia="Poppins" w:hAnsi="Poppins"/>
-                <w:sz w:val="20"/>
-                <w:szCs w:val="20"/>
-              </w:rPr>
-            </w:pPr>
-            <w:r>
-              <w:rPr>
-                <w:rFonts w:ascii="Poppins" w:cs="Poppins" w:eastAsia="Poppins" w:hAnsi="Poppins"/>
-                <w:sz w:val="20"/>
-                <w:szCs w:val="20"/>
-                <w:rtl w:val="0"/>
-              </w:rPr>
-              <w:t xml:space="preserve">5</w:t>
-            </w:r>
-          </w:p>
-        </w:tc>
-        <w:tc>
-          <w:tcPr>
-            <w:shd w:fill="auto" w:val="clear"/>
-            <w:tcMar>
-              <w:top w:w="100.0" w:type="dxa"/>
-              <w:left w:w="100.0" w:type="dxa"/>
-              <w:bottom w:w="100.0" w:type="dxa"/>
-              <w:right w:w="100.0" w:type="dxa"/>
-            </w:tcMar>
-            <w:vAlign w:val="top"/>
-          </w:tcPr>
-          <w:p>
-            <w:pPr>
-              <w:widowControl w:val="0"/>
-              <w:spacing w:line="240" w:lineRule="auto"/>
-              <w:jc w:val="center"/>
-              <w:rPr>
-                <w:rFonts w:ascii="Poppins" w:cs="Poppins" w:eastAsia="Poppins" w:hAnsi="Poppins"/>
-                <w:sz w:val="20"/>
-                <w:szCs w:val="20"/>
-              </w:rPr>
-            </w:pPr>
-            <w:r>
-              <w:rPr>
-                <w:rFonts w:ascii="Poppins" w:cs="Poppins" w:eastAsia="Poppins" w:hAnsi="Poppins"/>
-                <w:sz w:val="20"/>
-                <w:szCs w:val="20"/>
-                <w:rtl w:val="0"/>
-              </w:rPr>
-              <w:t xml:space="preserve">Usuario barbero</w:t>
-            </w:r>
-          </w:p>
-        </w:tc>
-        <w:tc>
-          <w:tcPr>
-            <w:shd w:fill="auto" w:val="clear"/>
-            <w:tcMar>
-              <w:top w:w="100.0" w:type="dxa"/>
-              <w:left w:w="100.0" w:type="dxa"/>
-              <w:bottom w:w="100.0" w:type="dxa"/>
-              <w:right w:w="100.0" w:type="dxa"/>
-            </w:tcMar>
-            <w:vAlign w:val="top"/>
-          </w:tcPr>
-          <w:p>
-            <w:pPr>
-              <w:widowControl w:val="0"/>
-              <w:spacing w:line="240" w:lineRule="auto"/>
-              <w:rPr>
-                <w:rFonts w:ascii="Poppins" w:cs="Poppins" w:eastAsia="Poppins" w:hAnsi="Poppins"/>
-                <w:sz w:val="20"/>
-                <w:szCs w:val="20"/>
-              </w:rPr>
-            </w:pPr>
-            <w:r>
-              <w:rPr>
-                <w:rFonts w:ascii="Poppins" w:cs="Poppins" w:eastAsia="Poppins" w:hAnsi="Poppins"/>
-                <w:sz w:val="20"/>
-                <w:szCs w:val="20"/>
-                <w:rtl w:val="0"/>
-              </w:rPr>
-              <w:t xml:space="preserve">El barbero puede aceptar o rechazar las solicitudes de los clientes.</w:t>
+              <w:t xml:space="preserve">El barbero  visualiza las reseñas dejadas por los clientes.</w:t>
             </w:r>
           </w:p>
         </w:tc>
@@ -4165,7 +4061,7 @@
           <w:szCs w:val="24"/>
           <w:rtl w:val="0"/>
         </w:rPr>
-        <w:t xml:space="preserve">Si el usuario no ha tenido aún reservas aparecerá la indicación del historial vacío. </w:t>
+        <w:t xml:space="preserve">Si el usuario no ha tenido aún reseñas aparecerá el mensaje de barbero sin comentarios. </w:t>
       </w:r>
       <w:r>
         <w:br w:type="page"/>
@@ -4251,14 +4147,14 @@
         </w:rPr>
         <w:drawing>
           <wp:inline distB="114300" distT="114300" distL="114300" distR="114300">
-            <wp:extent cx="2728913" cy="6068776"/>
-            <wp:effectExtent b="12700" l="12700" r="12700" t="12700"/>
-            <wp:docPr id="2" name="image1.png"/>
+            <wp:extent cx="2000250" cy="4449536"/>
+            <wp:effectExtent b="0" l="0" r="0" t="0"/>
+            <wp:docPr id="1" name="image3.png"/>
             <a:graphic>
               <a:graphicData uri="http://schemas.openxmlformats.org/drawingml/2006/picture">
                 <pic:pic>
                   <pic:nvPicPr>
-                    <pic:cNvPr id="0" name="image1.png"/>
+                    <pic:cNvPr id="0" name="image3.png"/>
                     <pic:cNvPicPr preferRelativeResize="0"/>
                   </pic:nvPicPr>
                   <pic:blipFill>
@@ -4271,15 +4167,10 @@
                   <pic:spPr>
                     <a:xfrm>
                       <a:off x="0" y="0"/>
-                      <a:ext cx="2728913" cy="6068776"/>
+                      <a:ext cx="2000250" cy="4449536"/>
                     </a:xfrm>
                     <a:prstGeom prst="rect"/>
-                    <a:ln w="12700">
-                      <a:solidFill>
-                        <a:srgbClr val="000000"/>
-                      </a:solidFill>
-                      <a:prstDash val="solid"/>
-                    </a:ln>
+                    <a:ln/>
                   </pic:spPr>
                 </pic:pic>
               </a:graphicData>
@@ -4381,14 +4272,14 @@
         </w:rPr>
         <w:drawing>
           <wp:inline distB="114300" distT="114300" distL="114300" distR="114300">
-            <wp:extent cx="2777240" cy="6161722"/>
-            <wp:effectExtent b="12700" l="12700" r="12700" t="12700"/>
-            <wp:docPr id="3" name="image4.png"/>
+            <wp:extent cx="2447925" cy="5438326"/>
+            <wp:effectExtent b="0" l="0" r="0" t="0"/>
+            <wp:docPr id="2" name="image1.png"/>
             <a:graphic>
               <a:graphicData uri="http://schemas.openxmlformats.org/drawingml/2006/picture">
                 <pic:pic>
                   <pic:nvPicPr>
-                    <pic:cNvPr id="0" name="image4.png"/>
+                    <pic:cNvPr id="0" name="image1.png"/>
                     <pic:cNvPicPr preferRelativeResize="0"/>
                   </pic:nvPicPr>
                   <pic:blipFill>
@@ -4401,147 +4292,7 @@
                   <pic:spPr>
                     <a:xfrm>
                       <a:off x="0" y="0"/>
-                      <a:ext cx="2777240" cy="6161722"/>
-                    </a:xfrm>
-                    <a:prstGeom prst="rect"/>
-                    <a:ln w="12700">
-                      <a:solidFill>
-                        <a:srgbClr val="000000"/>
-                      </a:solidFill>
-                      <a:prstDash val="solid"/>
-                    </a:ln>
-                  </pic:spPr>
-                </pic:pic>
-              </a:graphicData>
-            </a:graphic>
-          </wp:inline>
-        </w:drawing>
-      </w:r>
-      <w:r>
-        <w:rPr>
-          <w:rtl w:val="0"/>
-        </w:rPr>
-      </w:r>
-    </w:p>
-    <w:p>
-      <w:pPr>
-        <w:ind w:left="1440" w:firstLine="0"/>
-        <w:jc w:val="center"/>
-        <w:rPr>
-          <w:rFonts w:ascii="Poppins" w:cs="Poppins" w:eastAsia="Poppins" w:hAnsi="Poppins"/>
-        </w:rPr>
-      </w:pPr>
-      <w:r>
-        <w:rPr>
-          <w:rFonts w:ascii="Poppins" w:cs="Poppins" w:eastAsia="Poppins" w:hAnsi="Poppins"/>
-          <w:i w:val="1"/>
-          <w:rtl w:val="0"/>
-        </w:rPr>
-        <w:t xml:space="preserve">Nota.</w:t>
-      </w:r>
-      <w:r>
-        <w:rPr>
-          <w:rFonts w:ascii="Poppins" w:cs="Poppins" w:eastAsia="Poppins" w:hAnsi="Poppins"/>
-          <w:rtl w:val="0"/>
-        </w:rPr>
-        <w:t xml:space="preserve"> Autoría propia</w:t>
-      </w:r>
-    </w:p>
-    <w:p>
-      <w:pPr>
-        <w:ind w:left="1440" w:firstLine="0"/>
-        <w:rPr>
-          <w:rFonts w:ascii="Poppins" w:cs="Poppins" w:eastAsia="Poppins" w:hAnsi="Poppins"/>
-        </w:rPr>
-      </w:pPr>
-      <w:r>
-        <w:br w:type="page"/>
-      </w:r>
-      <w:r>
-        <w:rPr>
-          <w:rtl w:val="0"/>
-        </w:rPr>
-      </w:r>
-    </w:p>
-    <w:p>
-      <w:pPr>
-        <w:ind w:left="1440" w:firstLine="0"/>
-        <w:rPr>
-          <w:rFonts w:ascii="Poppins" w:cs="Poppins" w:eastAsia="Poppins" w:hAnsi="Poppins"/>
-        </w:rPr>
-      </w:pPr>
-      <w:r>
-        <w:rPr>
-          <w:rtl w:val="0"/>
-        </w:rPr>
-      </w:r>
-    </w:p>
-    <w:p>
-      <w:pPr>
-        <w:jc w:val="center"/>
-        <w:rPr>
-          <w:rFonts w:ascii="Poppins Medium" w:cs="Poppins Medium" w:eastAsia="Poppins Medium" w:hAnsi="Poppins Medium"/>
-        </w:rPr>
-      </w:pPr>
-      <w:r>
-        <w:rPr>
-          <w:rFonts w:ascii="Poppins Medium" w:cs="Poppins Medium" w:eastAsia="Poppins Medium" w:hAnsi="Poppins Medium"/>
-          <w:rtl w:val="0"/>
-        </w:rPr>
-        <w:t xml:space="preserve">Figura 3</w:t>
-      </w:r>
-    </w:p>
-    <w:p>
-      <w:pPr>
-        <w:jc w:val="center"/>
-        <w:rPr>
-          <w:rFonts w:ascii="Poppins" w:cs="Poppins" w:eastAsia="Poppins" w:hAnsi="Poppins"/>
-          <w:i w:val="1"/>
-        </w:rPr>
-      </w:pPr>
-      <w:r>
-        <w:rPr>
-          <w:rFonts w:ascii="Poppins" w:cs="Poppins" w:eastAsia="Poppins" w:hAnsi="Poppins"/>
-          <w:i w:val="1"/>
-          <w:rtl w:val="0"/>
-        </w:rPr>
-        <w:t xml:space="preserve">Prototipos de la alerta para el Barbero</w:t>
-      </w:r>
-    </w:p>
-    <w:p>
-      <w:pPr>
-        <w:jc w:val="center"/>
-        <w:rPr>
-          <w:rFonts w:ascii="Poppins" w:cs="Poppins" w:eastAsia="Poppins" w:hAnsi="Poppins"/>
-        </w:rPr>
-      </w:pPr>
-      <w:r>
-        <w:rPr>
-          <w:rFonts w:ascii="Poppins" w:cs="Poppins" w:eastAsia="Poppins" w:hAnsi="Poppins"/>
-        </w:rPr>
-        <w:drawing>
-          <wp:inline distB="114300" distT="114300" distL="114300" distR="114300">
-            <wp:extent cx="3100388" cy="2747619"/>
-            <wp:effectExtent b="0" l="0" r="0" t="0"/>
-            <wp:docPr id="4" name="image3.png"/>
-            <a:graphic>
-              <a:graphicData uri="http://schemas.openxmlformats.org/drawingml/2006/picture">
-                <pic:pic>
-                  <pic:nvPicPr>
-                    <pic:cNvPr id="0" name="image3.png"/>
-                    <pic:cNvPicPr preferRelativeResize="0"/>
-                  </pic:nvPicPr>
-                  <pic:blipFill>
-                    <a:blip r:embed="rId9"/>
-                    <a:srcRect b="0" l="0" r="0" t="0"/>
-                    <a:stretch>
-                      <a:fillRect/>
-                    </a:stretch>
-                  </pic:blipFill>
-                  <pic:spPr>
-                    <a:xfrm>
-                      <a:off x="0" y="0"/>
-                      <a:ext cx="3100388" cy="2747619"/>
+                      <a:ext cx="2447925" cy="5438326"/>
                     </a:xfrm>
                     <a:prstGeom prst="rect"/>
                     <a:ln/>
@@ -4560,6 +4311,7 @@
     </w:p>
     <w:p>
       <w:pPr>
+        <w:ind w:left="1440" w:firstLine="0"/>
         <w:jc w:val="center"/>
         <w:rPr>
           <w:rFonts w:ascii="Poppins" w:cs="Poppins" w:eastAsia="Poppins" w:hAnsi="Poppins"/>
@@ -4571,14 +4323,27 @@
           <w:i w:val="1"/>
           <w:rtl w:val="0"/>
         </w:rPr>
-        <w:t xml:space="preserve">Nota. </w:t>
-      </w:r>
-      <w:r>
-        <w:rPr>
-          <w:rFonts w:ascii="Poppins" w:cs="Poppins" w:eastAsia="Poppins" w:hAnsi="Poppins"/>
-          <w:rtl w:val="0"/>
-        </w:rPr>
-        <w:t xml:space="preserve">Autoría propia</w:t>
+        <w:t xml:space="preserve">Nota.</w:t>
+      </w:r>
+      <w:r>
+        <w:rPr>
+          <w:rFonts w:ascii="Poppins" w:cs="Poppins" w:eastAsia="Poppins" w:hAnsi="Poppins"/>
+          <w:rtl w:val="0"/>
+        </w:rPr>
+        <w:t xml:space="preserve"> Autoría propia</w:t>
+      </w:r>
+    </w:p>
+    <w:p>
+      <w:pPr>
+        <w:jc w:val="left"/>
+        <w:rPr>
+          <w:rFonts w:ascii="Poppins" w:cs="Poppins" w:eastAsia="Poppins" w:hAnsi="Poppins"/>
+        </w:rPr>
+      </w:pPr>
+      <w:r>
+        <w:rPr>
+          <w:rtl w:val="0"/>
+        </w:rPr>
       </w:r>
     </w:p>
     <w:p>
